--- a/5/作业.docx
+++ b/5/作业.docx
@@ -21,7 +21,7 @@
         <w:ind w:firstLine="0"/>
         <w:jc w:val="both"/>
         <w:rPr>
-          <w:rFonts w:ascii="宋体" w:hAnsi="宋体" w:hint="eastAsia"/>
+          <w:rFonts w:ascii="宋体" w:hAnsi="宋体"/>
           <w:b/>
           <w:bCs/>
           <w:sz w:val="24"/>
@@ -372,10 +372,28 @@
       <w:pPr>
         <w:spacing w:beforeLines="50" w:before="156" w:afterLines="50" w:after="156" w:line="360" w:lineRule="auto"/>
         <w:rPr>
+          <w:rFonts w:ascii="宋体" w:hAnsi="宋体"/>
+          <w:sz w:val="24"/>
+          <w:szCs w:val="24"/>
+        </w:rPr>
+      </w:pPr>
+      <w:r>
+        <w:rPr>
           <w:rFonts w:ascii="宋体" w:hAnsi="宋体" w:hint="eastAsia"/>
           <w:sz w:val="24"/>
           <w:szCs w:val="24"/>
         </w:rPr>
+        <w:t>输入一个整数数组，实现一个函数来调整该数组中数字的顺序，使得所有的奇数位于数组的前半部分，所有的偶数位于数组的后半部分，并保证奇数和奇数，偶数和偶数之间的相对位置不变。</w:t>
+      </w:r>
+    </w:p>
+    <w:p>
+      <w:pPr>
+        <w:spacing w:beforeLines="50" w:before="156" w:afterLines="50" w:after="156" w:line="360" w:lineRule="auto"/>
+        <w:rPr>
+          <w:rFonts w:ascii="宋体" w:hAnsi="宋体"/>
+          <w:sz w:val="24"/>
+          <w:szCs w:val="24"/>
+        </w:rPr>
       </w:pPr>
       <w:r>
         <w:rPr>
@@ -383,32 +401,14 @@
           <w:sz w:val="24"/>
           <w:szCs w:val="24"/>
         </w:rPr>
-        <w:t>输入一个整数数组，实现一个函数来调整该数组中数字的顺序，使得所有的奇数位于数组的前半部分，所有的偶数位于数组的后半部分，并保证奇数和奇数，偶数和偶数之间的相对位置不变。</w:t>
+        <w:t>如输入：[1,2,3,4,5,6]</w:t>
       </w:r>
     </w:p>
     <w:p>
       <w:pPr>
         <w:spacing w:beforeLines="50" w:before="156" w:afterLines="50" w:after="156" w:line="360" w:lineRule="auto"/>
         <w:rPr>
-          <w:rFonts w:ascii="宋体" w:hAnsi="宋体" w:hint="eastAsia"/>
-          <w:sz w:val="24"/>
-          <w:szCs w:val="24"/>
-        </w:rPr>
-      </w:pPr>
-      <w:r>
-        <w:rPr>
-          <w:rFonts w:ascii="宋体" w:hAnsi="宋体" w:hint="eastAsia"/>
-          <w:sz w:val="24"/>
-          <w:szCs w:val="24"/>
-        </w:rPr>
-        <w:t>如输入：[1,2,3,4,5,6]</w:t>
-      </w:r>
-    </w:p>
-    <w:p>
-      <w:pPr>
-        <w:spacing w:beforeLines="50" w:before="156" w:afterLines="50" w:after="156" w:line="360" w:lineRule="auto"/>
-        <w:rPr>
-          <w:rFonts w:ascii="宋体" w:hAnsi="宋体" w:hint="eastAsia"/>
+          <w:rFonts w:ascii="宋体" w:hAnsi="宋体"/>
           <w:sz w:val="24"/>
           <w:szCs w:val="24"/>
         </w:rPr>
@@ -433,7 +433,7 @@
         <w:ind w:firstLine="0"/>
         <w:jc w:val="both"/>
         <w:rPr>
-          <w:rFonts w:ascii="宋体" w:hAnsi="宋体" w:hint="eastAsia"/>
+          <w:rFonts w:ascii="宋体" w:hAnsi="宋体"/>
           <w:b/>
           <w:bCs/>
           <w:sz w:val="24"/>
@@ -564,7 +564,7 @@
         <w:ind w:left="845"/>
         <w:jc w:val="both"/>
         <w:rPr>
-          <w:rFonts w:eastAsia="宋体" w:hint="eastAsia"/>
+          <w:rFonts w:eastAsia="宋体"/>
         </w:rPr>
       </w:pPr>
       <w:r>
@@ -597,7 +597,7 @@
         <w:ind w:left="845"/>
         <w:jc w:val="both"/>
         <w:rPr>
-          <w:rFonts w:eastAsia="宋体" w:hint="eastAsia"/>
+          <w:rFonts w:eastAsia="宋体"/>
         </w:rPr>
       </w:pPr>
       <w:r>
@@ -654,7 +654,7 @@
         <w:ind w:left="845"/>
         <w:jc w:val="both"/>
         <w:rPr>
-          <w:rFonts w:eastAsia="宋体" w:hint="eastAsia"/>
+          <w:rFonts w:eastAsia="宋体"/>
         </w:rPr>
       </w:pPr>
       <w:r>
@@ -699,7 +699,7 @@
         <w:ind w:left="845"/>
         <w:jc w:val="both"/>
         <w:rPr>
-          <w:rFonts w:eastAsia="宋体" w:hint="eastAsia"/>
+          <w:rFonts w:eastAsia="宋体"/>
         </w:rPr>
       </w:pPr>
       <w:r>
@@ -744,7 +744,7 @@
         <w:ind w:left="845"/>
         <w:jc w:val="both"/>
         <w:rPr>
-          <w:rFonts w:eastAsia="宋体" w:hint="eastAsia"/>
+          <w:rFonts w:eastAsia="宋体"/>
         </w:rPr>
       </w:pPr>
       <w:r>
@@ -847,10 +847,29 @@
       <w:pPr>
         <w:spacing w:beforeLines="50" w:before="156" w:afterLines="50" w:after="156" w:line="360" w:lineRule="auto"/>
         <w:rPr>
+          <w:rFonts w:ascii="宋体" w:hAnsi="宋体"/>
+          <w:sz w:val="24"/>
+          <w:szCs w:val="24"/>
+        </w:rPr>
+      </w:pPr>
+      <w:r>
+        <w:rPr>
           <w:rFonts w:ascii="宋体" w:hAnsi="宋体" w:hint="eastAsia"/>
           <w:sz w:val="24"/>
           <w:szCs w:val="24"/>
         </w:rPr>
+        <w:t>分析规律，编写一个函数实现，函数原型为：</w:t>
+      </w:r>
+    </w:p>
+    <w:p>
+      <w:pPr>
+        <w:spacing w:beforeLines="50" w:before="156" w:afterLines="50" w:after="156" w:line="360" w:lineRule="auto"/>
+        <w:ind w:firstLine="420"/>
+        <w:rPr>
+          <w:rFonts w:ascii="宋体" w:hAnsi="宋体"/>
+          <w:sz w:val="24"/>
+          <w:szCs w:val="24"/>
+        </w:rPr>
       </w:pPr>
       <w:r>
         <w:rPr>
@@ -858,25 +877,6 @@
           <w:sz w:val="24"/>
           <w:szCs w:val="24"/>
         </w:rPr>
-        <w:t>分析规律，编写一个函数实现，函数原型为：</w:t>
-      </w:r>
-    </w:p>
-    <w:p>
-      <w:pPr>
-        <w:spacing w:beforeLines="50" w:before="156" w:afterLines="50" w:after="156" w:line="360" w:lineRule="auto"/>
-        <w:ind w:firstLine="420"/>
-        <w:rPr>
-          <w:rFonts w:ascii="宋体" w:hAnsi="宋体" w:hint="eastAsia"/>
-          <w:sz w:val="24"/>
-          <w:szCs w:val="24"/>
-        </w:rPr>
-      </w:pPr>
-      <w:r>
-        <w:rPr>
-          <w:rFonts w:ascii="宋体" w:hAnsi="宋体" w:hint="eastAsia"/>
-          <w:sz w:val="24"/>
-          <w:szCs w:val="24"/>
-        </w:rPr>
         <w:t>calSteps($n)  $n为第n级台阶</w:t>
       </w:r>
     </w:p>
@@ -885,7 +885,7 @@
         <w:spacing w:beforeLines="50" w:before="156" w:afterLines="50" w:after="156" w:line="360" w:lineRule="auto"/>
         <w:ind w:left="1680" w:firstLine="420"/>
         <w:rPr>
-          <w:rFonts w:ascii="宋体" w:hAnsi="宋体" w:hint="eastAsia"/>
+          <w:rFonts w:ascii="宋体" w:hAnsi="宋体"/>
           <w:sz w:val="24"/>
           <w:szCs w:val="24"/>
         </w:rPr>
@@ -928,9 +928,6 @@
           <w:numId w:val="3"/>
         </w:numPr>
         <w:ind w:firstLineChars="0"/>
-        <w:rPr>
-          <w:rFonts w:hint="eastAsia"/>
-        </w:rPr>
       </w:pPr>
     </w:p>
     <w:p>
@@ -943,110 +940,6 @@
             <wp:extent cx="2543175" cy="4276725"/>
             <wp:effectExtent l="0" t="0" r="9525" b="9525"/>
             <wp:docPr id="1" name="图片 1"/>
-            <wp:cNvGraphicFramePr>
-              <a:graphicFrameLocks xmlns:a="http://schemas.openxmlformats.org/drawingml/2006/main" noChangeAspect="1"/>
-            </wp:cNvGraphicFramePr>
-            <a:graphic xmlns:a="http://schemas.openxmlformats.org/drawingml/2006/main">
-              <a:graphicData uri="http://schemas.openxmlformats.org/drawingml/2006/picture">
-                <pic:pic xmlns:pic="http://schemas.openxmlformats.org/drawingml/2006/picture">
-                  <pic:nvPicPr>
-                    <pic:cNvPr id="1" name=""/>
-                    <pic:cNvPicPr/>
-                  </pic:nvPicPr>
-                  <pic:blipFill>
-                    <a:blip r:embed="rId5"/>
-                    <a:stretch>
-                      <a:fillRect/>
-                    </a:stretch>
-                  </pic:blipFill>
-                  <pic:spPr>
-                    <a:xfrm>
-                      <a:off x="0" y="0"/>
-                      <a:ext cx="2543175" cy="4276725"/>
-                    </a:xfrm>
-                    <a:prstGeom prst="rect">
-                      <a:avLst/>
-                    </a:prstGeom>
-                  </pic:spPr>
-                </pic:pic>
-              </a:graphicData>
-            </a:graphic>
-          </wp:inline>
-        </w:drawing>
-      </w:r>
-    </w:p>
-    <w:p>
-      <w:r>
-        <w:rPr>
-          <w:noProof/>
-        </w:rPr>
-        <w:drawing>
-          <wp:inline distT="0" distB="0" distL="0" distR="0" wp14:anchorId="60DEE0AC" wp14:editId="32A612CF">
-            <wp:extent cx="5274310" cy="1299845"/>
-            <wp:effectExtent l="0" t="0" r="2540" b="0"/>
-            <wp:docPr id="2" name="图片 2"/>
-            <wp:cNvGraphicFramePr>
-              <a:graphicFrameLocks xmlns:a="http://schemas.openxmlformats.org/drawingml/2006/main" noChangeAspect="1"/>
-            </wp:cNvGraphicFramePr>
-            <a:graphic xmlns:a="http://schemas.openxmlformats.org/drawingml/2006/main">
-              <a:graphicData uri="http://schemas.openxmlformats.org/drawingml/2006/picture">
-                <pic:pic xmlns:pic="http://schemas.openxmlformats.org/drawingml/2006/picture">
-                  <pic:nvPicPr>
-                    <pic:cNvPr id="1" name=""/>
-                    <pic:cNvPicPr/>
-                  </pic:nvPicPr>
-                  <pic:blipFill>
-                    <a:blip r:embed="rId6"/>
-                    <a:stretch>
-                      <a:fillRect/>
-                    </a:stretch>
-                  </pic:blipFill>
-                  <pic:spPr>
-                    <a:xfrm>
-                      <a:off x="0" y="0"/>
-                      <a:ext cx="5274310" cy="1299845"/>
-                    </a:xfrm>
-                    <a:prstGeom prst="rect">
-                      <a:avLst/>
-                    </a:prstGeom>
-                  </pic:spPr>
-                </pic:pic>
-              </a:graphicData>
-            </a:graphic>
-          </wp:inline>
-        </w:drawing>
-      </w:r>
-    </w:p>
-    <w:p/>
-    <w:p>
-      <w:r>
-        <w:rPr>
-          <w:rFonts w:hint="eastAsia"/>
-        </w:rPr>
-        <w:t>b</w:t>
-      </w:r>
-      <w:r>
-        <w:t>)</w:t>
-      </w:r>
-      <w:bookmarkStart w:id="0" w:name="_GoBack"/>
-      <w:bookmarkEnd w:id="0"/>
-    </w:p>
-    <w:p>
-      <w:pPr>
-        <w:rPr>
-          <w:rFonts w:hint="eastAsia"/>
-        </w:rPr>
-      </w:pPr>
-      <w:r>
-        <w:rPr>
-          <w:noProof/>
-        </w:rPr>
-        <w:lastRenderedPageBreak/>
-        <w:drawing>
-          <wp:inline distT="0" distB="0" distL="0" distR="0" wp14:anchorId="450744A4" wp14:editId="65D27020">
-            <wp:extent cx="5274310" cy="3611880"/>
-            <wp:effectExtent l="0" t="0" r="2540" b="7620"/>
-            <wp:docPr id="3" name="图片 3"/>
             <wp:cNvGraphicFramePr>
               <a:graphicFrameLocks xmlns:a="http://schemas.openxmlformats.org/drawingml/2006/main" noChangeAspect="1"/>
             </wp:cNvGraphicFramePr>
@@ -1066,6 +959,103 @@
                   <pic:spPr>
                     <a:xfrm>
                       <a:off x="0" y="0"/>
+                      <a:ext cx="2543175" cy="4276725"/>
+                    </a:xfrm>
+                    <a:prstGeom prst="rect">
+                      <a:avLst/>
+                    </a:prstGeom>
+                  </pic:spPr>
+                </pic:pic>
+              </a:graphicData>
+            </a:graphic>
+          </wp:inline>
+        </w:drawing>
+      </w:r>
+    </w:p>
+    <w:p>
+      <w:r>
+        <w:rPr>
+          <w:noProof/>
+        </w:rPr>
+        <w:drawing>
+          <wp:inline distT="0" distB="0" distL="0" distR="0" wp14:anchorId="60DEE0AC" wp14:editId="32A612CF">
+            <wp:extent cx="5274310" cy="1299845"/>
+            <wp:effectExtent l="0" t="0" r="2540" b="0"/>
+            <wp:docPr id="2" name="图片 2"/>
+            <wp:cNvGraphicFramePr>
+              <a:graphicFrameLocks xmlns:a="http://schemas.openxmlformats.org/drawingml/2006/main" noChangeAspect="1"/>
+            </wp:cNvGraphicFramePr>
+            <a:graphic xmlns:a="http://schemas.openxmlformats.org/drawingml/2006/main">
+              <a:graphicData uri="http://schemas.openxmlformats.org/drawingml/2006/picture">
+                <pic:pic xmlns:pic="http://schemas.openxmlformats.org/drawingml/2006/picture">
+                  <pic:nvPicPr>
+                    <pic:cNvPr id="1" name=""/>
+                    <pic:cNvPicPr/>
+                  </pic:nvPicPr>
+                  <pic:blipFill>
+                    <a:blip r:embed="rId8"/>
+                    <a:stretch>
+                      <a:fillRect/>
+                    </a:stretch>
+                  </pic:blipFill>
+                  <pic:spPr>
+                    <a:xfrm>
+                      <a:off x="0" y="0"/>
+                      <a:ext cx="5274310" cy="1299845"/>
+                    </a:xfrm>
+                    <a:prstGeom prst="rect">
+                      <a:avLst/>
+                    </a:prstGeom>
+                  </pic:spPr>
+                </pic:pic>
+              </a:graphicData>
+            </a:graphic>
+          </wp:inline>
+        </w:drawing>
+      </w:r>
+    </w:p>
+    <w:p/>
+    <w:p>
+      <w:r>
+        <w:rPr>
+          <w:rFonts w:hint="eastAsia"/>
+        </w:rPr>
+        <w:t>b</w:t>
+      </w:r>
+      <w:r>
+        <w:t>)</w:t>
+      </w:r>
+    </w:p>
+    <w:p>
+      <w:r>
+        <w:rPr>
+          <w:noProof/>
+        </w:rPr>
+        <w:lastRenderedPageBreak/>
+        <w:drawing>
+          <wp:inline distT="0" distB="0" distL="0" distR="0" wp14:anchorId="450744A4" wp14:editId="65D27020">
+            <wp:extent cx="5274310" cy="3611880"/>
+            <wp:effectExtent l="0" t="0" r="2540" b="7620"/>
+            <wp:docPr id="3" name="图片 3"/>
+            <wp:cNvGraphicFramePr>
+              <a:graphicFrameLocks xmlns:a="http://schemas.openxmlformats.org/drawingml/2006/main" noChangeAspect="1"/>
+            </wp:cNvGraphicFramePr>
+            <a:graphic xmlns:a="http://schemas.openxmlformats.org/drawingml/2006/main">
+              <a:graphicData uri="http://schemas.openxmlformats.org/drawingml/2006/picture">
+                <pic:pic xmlns:pic="http://schemas.openxmlformats.org/drawingml/2006/picture">
+                  <pic:nvPicPr>
+                    <pic:cNvPr id="1" name=""/>
+                    <pic:cNvPicPr/>
+                  </pic:nvPicPr>
+                  <pic:blipFill>
+                    <a:blip r:embed="rId9"/>
+                    <a:stretch>
+                      <a:fillRect/>
+                    </a:stretch>
+                  </pic:blipFill>
+                  <pic:spPr>
+                    <a:xfrm>
+                      <a:off x="0" y="0"/>
                       <a:ext cx="5274310" cy="3611880"/>
                     </a:xfrm>
                     <a:prstGeom prst="rect">
@@ -1079,6 +1069,18 @@
         </w:drawing>
       </w:r>
     </w:p>
+    <w:p>
+      <w:pPr>
+        <w:rPr>
+          <w:rFonts w:hint="eastAsia"/>
+        </w:rPr>
+      </w:pPr>
+      <w:r>
+        <w:t>Select Salary as SecondHighestSalary from Employee order by Salary desc limit 1,1</w:t>
+      </w:r>
+      <w:bookmarkStart w:id="0" w:name="_GoBack"/>
+      <w:bookmarkEnd w:id="0"/>
+    </w:p>
     <w:sectPr>
       <w:pgSz w:w="11906" w:h="16838"/>
       <w:pgMar w:top="1440" w:right="1800" w:bottom="1440" w:left="1800" w:header="851" w:footer="992" w:gutter="0"/>
@@ -1087,6 +1089,56 @@
     </w:sectPr>
   </w:body>
 </w:document>
+</file>
+
+<file path=word/endnotes.xml><?xml version="1.0" encoding="utf-8"?>
+<w:endnotes xmlns:wpc="http://schemas.microsoft.com/office/word/2010/wordprocessingCanvas" xmlns:cx="http://schemas.microsoft.com/office/drawing/2014/chartex" xmlns:cx1="http://schemas.microsoft.com/office/drawing/2015/9/8/chartex" xmlns:cx2="http://schemas.microsoft.com/office/drawing/2015/10/21/chartex" xmlns:cx3="http://schemas.microsoft.com/office/drawing/2016/5/9/chartex" xmlns:cx4="http://schemas.microsoft.com/office/drawing/2016/5/10/chartex" xmlns:cx5="http://schemas.microsoft.com/office/drawing/2016/5/11/chartex" xmlns:cx6="http://schemas.microsoft.com/office/drawing/2016/5/12/chartex" xmlns:cx7="http://schemas.microsoft.com/office/drawing/2016/5/13/chartex" xmlns:cx8="http://schemas.microsoft.com/office/drawing/2016/5/14/chartex" xmlns:mc="http://schemas.openxmlformats.org/markup-compatibility/2006" xmlns:aink="http://schemas.microsoft.com/office/drawing/2016/ink" xmlns:am3d="http://schemas.microsoft.com/office/drawing/2017/model3d" xmlns:o="urn:schemas-microsoft-com:office:office" xmlns:r="http://schemas.openxmlformats.org/officeDocument/2006/relationships" xmlns:m="http://schemas.openxmlformats.org/officeDocument/2006/math" xmlns:v="urn:schemas-microsoft-com:vml" xmlns:wp14="http://schemas.microsoft.com/office/word/2010/wordprocessingDrawing" xmlns:wp="http://schemas.openxmlformats.org/drawingml/2006/wordprocessingDrawing" xmlns:w10="urn:schemas-microsoft-com:office:word" xmlns:w="http://schemas.openxmlformats.org/wordprocessingml/2006/main" xmlns:w14="http://schemas.microsoft.com/office/word/2010/wordml" xmlns:w15="http://schemas.microsoft.com/office/word/2012/wordml" xmlns:w16cid="http://schemas.microsoft.com/office/word/2016/wordml/cid" xmlns:w16se="http://schemas.microsoft.com/office/word/2015/wordml/symex" xmlns:wpg="http://schemas.microsoft.com/office/word/2010/wordprocessingGroup" xmlns:wpi="http://schemas.microsoft.com/office/word/2010/wordprocessingInk" xmlns:wne="http://schemas.microsoft.com/office/word/2006/wordml" xmlns:wps="http://schemas.microsoft.com/office/word/2010/wordprocessingShape" mc:Ignorable="w14 w15 w16se w16cid wp14">
+  <w:endnote w:type="separator" w:id="-1">
+    <w:p>
+      <w:pPr>
+        <w:spacing w:after="0" w:line="240" w:lineRule="auto"/>
+      </w:pPr>
+      <w:r>
+        <w:separator/>
+      </w:r>
+    </w:p>
+  </w:endnote>
+  <w:endnote w:type="continuationSeparator" w:id="0">
+    <w:p>
+      <w:pPr>
+        <w:spacing w:after="0" w:line="240" w:lineRule="auto"/>
+      </w:pPr>
+      <w:r>
+        <w:continuationSeparator/>
+      </w:r>
+    </w:p>
+  </w:endnote>
+</w:endnotes>
+</file>
+
+<file path=word/footnotes.xml><?xml version="1.0" encoding="utf-8"?>
+<w:footnotes xmlns:wpc="http://schemas.microsoft.com/office/word/2010/wordprocessingCanvas" xmlns:cx="http://schemas.microsoft.com/office/drawing/2014/chartex" xmlns:cx1="http://schemas.microsoft.com/office/drawing/2015/9/8/chartex" xmlns:cx2="http://schemas.microsoft.com/office/drawing/2015/10/21/chartex" xmlns:cx3="http://schemas.microsoft.com/office/drawing/2016/5/9/chartex" xmlns:cx4="http://schemas.microsoft.com/office/drawing/2016/5/10/chartex" xmlns:cx5="http://schemas.microsoft.com/office/drawing/2016/5/11/chartex" xmlns:cx6="http://schemas.microsoft.com/office/drawing/2016/5/12/chartex" xmlns:cx7="http://schemas.microsoft.com/office/drawing/2016/5/13/chartex" xmlns:cx8="http://schemas.microsoft.com/office/drawing/2016/5/14/chartex" xmlns:mc="http://schemas.openxmlformats.org/markup-compatibility/2006" xmlns:aink="http://schemas.microsoft.com/office/drawing/2016/ink" xmlns:am3d="http://schemas.microsoft.com/office/drawing/2017/model3d" xmlns:o="urn:schemas-microsoft-com:office:office" xmlns:r="http://schemas.openxmlformats.org/officeDocument/2006/relationships" xmlns:m="http://schemas.openxmlformats.org/officeDocument/2006/math" xmlns:v="urn:schemas-microsoft-com:vml" xmlns:wp14="http://schemas.microsoft.com/office/word/2010/wordprocessingDrawing" xmlns:wp="http://schemas.openxmlformats.org/drawingml/2006/wordprocessingDrawing" xmlns:w10="urn:schemas-microsoft-com:office:word" xmlns:w="http://schemas.openxmlformats.org/wordprocessingml/2006/main" xmlns:w14="http://schemas.microsoft.com/office/word/2010/wordml" xmlns:w15="http://schemas.microsoft.com/office/word/2012/wordml" xmlns:w16cid="http://schemas.microsoft.com/office/word/2016/wordml/cid" xmlns:w16se="http://schemas.microsoft.com/office/word/2015/wordml/symex" xmlns:wpg="http://schemas.microsoft.com/office/word/2010/wordprocessingGroup" xmlns:wpi="http://schemas.microsoft.com/office/word/2010/wordprocessingInk" xmlns:wne="http://schemas.microsoft.com/office/word/2006/wordml" xmlns:wps="http://schemas.microsoft.com/office/word/2010/wordprocessingShape" mc:Ignorable="w14 w15 w16se w16cid wp14">
+  <w:footnote w:type="separator" w:id="-1">
+    <w:p>
+      <w:pPr>
+        <w:spacing w:after="0" w:line="240" w:lineRule="auto"/>
+      </w:pPr>
+      <w:r>
+        <w:separator/>
+      </w:r>
+    </w:p>
+  </w:footnote>
+  <w:footnote w:type="continuationSeparator" w:id="0">
+    <w:p>
+      <w:pPr>
+        <w:spacing w:after="0" w:line="240" w:lineRule="auto"/>
+      </w:pPr>
+      <w:r>
+        <w:continuationSeparator/>
+      </w:r>
+    </w:p>
+  </w:footnote>
+</w:footnotes>
 </file>
 
 <file path=word/numbering.xml><?xml version="1.0" encoding="utf-8"?>
@@ -1454,6 +1506,7 @@
     <w:lsdException w:name="HTML Sample" w:semiHidden="1" w:unhideWhenUsed="1"/>
     <w:lsdException w:name="HTML Typewriter" w:semiHidden="1" w:unhideWhenUsed="1"/>
     <w:lsdException w:name="HTML Variable" w:semiHidden="1" w:unhideWhenUsed="1"/>
+    <w:lsdException w:name="Normal Table" w:semiHidden="1" w:unhideWhenUsed="1"/>
     <w:lsdException w:name="annotation subject" w:semiHidden="1" w:unhideWhenUsed="1"/>
     <w:lsdException w:name="No List" w:semiHidden="1" w:unhideWhenUsed="1"/>
     <w:lsdException w:name="Outline List 1" w:semiHidden="1" w:unhideWhenUsed="1"/>
@@ -1500,8 +1553,10 @@
     <w:lsdException w:name="Table Subtle 2" w:semiHidden="1" w:unhideWhenUsed="1"/>
     <w:lsdException w:name="Table Web 1" w:semiHidden="1" w:unhideWhenUsed="1"/>
     <w:lsdException w:name="Table Web 2" w:semiHidden="1" w:unhideWhenUsed="1"/>
+    <w:lsdException w:name="Table Web 3" w:semiHidden="1" w:unhideWhenUsed="1"/>
     <w:lsdException w:name="Balloon Text" w:semiHidden="1" w:unhideWhenUsed="1"/>
     <w:lsdException w:name="Table Grid" w:uiPriority="39"/>
+    <w:lsdException w:name="Table Theme" w:semiHidden="1" w:unhideWhenUsed="1"/>
     <w:lsdException w:name="Placeholder Text" w:semiHidden="1"/>
     <w:lsdException w:name="No Spacing" w:uiPriority="1" w:qFormat="1"/>
     <w:lsdException w:name="Light Shading" w:uiPriority="60"/>
@@ -2371,6 +2426,72 @@
     <w:pPr>
       <w:ind w:firstLineChars="200" w:firstLine="420"/>
     </w:pPr>
+  </w:style>
+  <w:style w:type="paragraph" w:styleId="af7">
+    <w:name w:val="header"/>
+    <w:basedOn w:val="a"/>
+    <w:link w:val="af8"/>
+    <w:uiPriority w:val="99"/>
+    <w:unhideWhenUsed/>
+    <w:rsid w:val="00A50B34"/>
+    <w:pPr>
+      <w:pBdr>
+        <w:bottom w:val="single" w:sz="6" w:space="1" w:color="auto"/>
+      </w:pBdr>
+      <w:tabs>
+        <w:tab w:val="center" w:pos="4153"/>
+        <w:tab w:val="right" w:pos="8306"/>
+      </w:tabs>
+      <w:snapToGrid w:val="0"/>
+      <w:spacing w:line="240" w:lineRule="auto"/>
+      <w:jc w:val="center"/>
+    </w:pPr>
+    <w:rPr>
+      <w:sz w:val="18"/>
+      <w:szCs w:val="18"/>
+    </w:rPr>
+  </w:style>
+  <w:style w:type="character" w:customStyle="1" w:styleId="af8">
+    <w:name w:val="页眉 字符"/>
+    <w:basedOn w:val="a0"/>
+    <w:link w:val="af7"/>
+    <w:uiPriority w:val="99"/>
+    <w:rsid w:val="00A50B34"/>
+    <w:rPr>
+      <w:sz w:val="18"/>
+      <w:szCs w:val="18"/>
+    </w:rPr>
+  </w:style>
+  <w:style w:type="paragraph" w:styleId="af9">
+    <w:name w:val="footer"/>
+    <w:basedOn w:val="a"/>
+    <w:link w:val="afa"/>
+    <w:uiPriority w:val="99"/>
+    <w:unhideWhenUsed/>
+    <w:rsid w:val="00A50B34"/>
+    <w:pPr>
+      <w:tabs>
+        <w:tab w:val="center" w:pos="4153"/>
+        <w:tab w:val="right" w:pos="8306"/>
+      </w:tabs>
+      <w:snapToGrid w:val="0"/>
+      <w:spacing w:line="240" w:lineRule="auto"/>
+    </w:pPr>
+    <w:rPr>
+      <w:sz w:val="18"/>
+      <w:szCs w:val="18"/>
+    </w:rPr>
+  </w:style>
+  <w:style w:type="character" w:customStyle="1" w:styleId="afa">
+    <w:name w:val="页脚 字符"/>
+    <w:basedOn w:val="a0"/>
+    <w:link w:val="af9"/>
+    <w:uiPriority w:val="99"/>
+    <w:rsid w:val="00A50B34"/>
+    <w:rPr>
+      <w:sz w:val="18"/>
+      <w:szCs w:val="18"/>
+    </w:rPr>
   </w:style>
 </w:styles>
 </file>
